--- a/Combined DOCX files/Textual Descriptions Combined.docx
+++ b/Combined DOCX files/Textual Descriptions Combined.docx
@@ -3710,16 +3710,17 @@
         <w:t>11</w:t>
       </w:r>
       <w:r>
-        <w:t xml:space="preserve"> Referring to </w:t>
-      </w:r>
-      <w:proofErr w:type="gramStart"/>
-      <w:r>
-        <w:t>figures</w:t>
-      </w:r>
-      <w:proofErr w:type="gramEnd"/>
+        <w:t xml:space="preserve"> </w:t>
+      </w:r>
     </w:p>
     <w:p/>
     <w:p>
+      <w:r>
+        <w:t>Referring to figures</w:t>
+      </w:r>
+    </w:p>
+    <w:p/>
+    <w:p>
       <w:pPr>
         <w:rPr>
           <w:lang w:val="en-US"/>
@@ -3755,6 +3756,12 @@
         <w:rPr>
           <w:lang w:val="en-US"/>
         </w:rPr>
+        <w:t xml:space="preserve"> </w:t>
+      </w:r>
+      <w:r>
+        <w:rPr>
+          <w:lang w:val="en-US"/>
+        </w:rPr>
         <w:t xml:space="preserve">Direct Reference: </w:t>
       </w:r>
     </w:p>
@@ -3807,6 +3814,12 @@
         <w:rPr>
           <w:lang w:val="en-US"/>
         </w:rPr>
+        <w:t xml:space="preserve"> </w:t>
+      </w:r>
+      <w:r>
+        <w:rPr>
+          <w:lang w:val="en-US"/>
+        </w:rPr>
         <w:t xml:space="preserve">Sentence Incorporation: </w:t>
       </w:r>
     </w:p>
@@ -3911,7 +3924,19 @@
         <w:rPr>
           <w:lang w:val="en-US"/>
         </w:rPr>
-        <w:t xml:space="preserve">Citation-Style Reference: </w:t>
+        <w:t>Citation-</w:t>
+      </w:r>
+      <w:r>
+        <w:rPr>
+          <w:lang w:val="en-US"/>
+        </w:rPr>
+        <w:t>s</w:t>
+      </w:r>
+      <w:r>
+        <w:rPr>
+          <w:lang w:val="en-US"/>
+        </w:rPr>
+        <w:t xml:space="preserve">tyle Reference: </w:t>
       </w:r>
     </w:p>
     <w:p>
@@ -4207,7 +4232,7 @@
           <w:szCs w:val="28"/>
           <w:lang w:val="en-US"/>
         </w:rPr>
-        <w:t xml:space="preserve"> </w:t>
+        <w:t xml:space="preserve"> For example,</w:t>
       </w:r>
       <w:r>
         <w:rPr>
@@ -4216,17 +4241,18 @@
           <w:szCs w:val="28"/>
           <w:lang w:val="en-US"/>
         </w:rPr>
-        <w:t>For example,</w:t>
-      </w:r>
-      <w:r>
+        <w:t xml:space="preserve"> "Table 2 shows the distribution of data points among different classes in the dataset."</w:t>
+      </w:r>
+    </w:p>
+    <w:p>
+      <w:pPr>
         <w:rPr>
           <w:rFonts w:ascii="Times New Roman" w:hAnsi="Times New Roman" w:cs="Times New Roman"/>
           <w:sz w:val="28"/>
           <w:szCs w:val="28"/>
           <w:lang w:val="en-US"/>
         </w:rPr>
-        <w:t xml:space="preserve"> "Table 2 shows the distribution of data points among different classes in the dataset."</w:t>
-      </w:r>
+      </w:pPr>
     </w:p>
     <w:p>
       <w:pPr>
@@ -4237,35 +4263,34 @@
           <w:lang w:val="en-US"/>
         </w:rPr>
       </w:pPr>
-    </w:p>
-    <w:p>
-      <w:pPr>
+      <w:r>
         <w:rPr>
           <w:rFonts w:ascii="Times New Roman" w:hAnsi="Times New Roman" w:cs="Times New Roman"/>
           <w:sz w:val="28"/>
           <w:szCs w:val="28"/>
           <w:lang w:val="en-US"/>
         </w:rPr>
-      </w:pPr>
-      <w:r>
+        <w:t>3. Descriptive Reference</w:t>
+      </w:r>
+    </w:p>
+    <w:p>
+      <w:pPr>
         <w:rPr>
           <w:rFonts w:ascii="Times New Roman" w:hAnsi="Times New Roman" w:cs="Times New Roman"/>
           <w:sz w:val="28"/>
           <w:szCs w:val="28"/>
           <w:lang w:val="en-US"/>
         </w:rPr>
-        <w:t>3. Descriptive Reference</w:t>
-      </w:r>
-    </w:p>
-    <w:p>
-      <w:pPr>
+      </w:pPr>
+      <w:r>
         <w:rPr>
           <w:rFonts w:ascii="Times New Roman" w:hAnsi="Times New Roman" w:cs="Times New Roman"/>
           <w:sz w:val="28"/>
           <w:szCs w:val="28"/>
           <w:lang w:val="en-US"/>
         </w:rPr>
-      </w:pPr>
+        <w:t>This is used when you want to highlight the content of the table in your text. This approach is useful when the table contains complex or comprehensive information that needs to be briefly explained in the text.</w:t>
+      </w:r>
       <w:r>
         <w:rPr>
           <w:rFonts w:ascii="Times New Roman" w:hAnsi="Times New Roman" w:cs="Times New Roman"/>
@@ -4273,7 +4298,7 @@
           <w:szCs w:val="28"/>
           <w:lang w:val="en-US"/>
         </w:rPr>
-        <w:t>This is used when you want to highlight the content of the table in your text. This approach is useful when the table contains complex or comprehensive information that needs to be briefly explained in the text.</w:t>
+        <w:t xml:space="preserve"> For example,</w:t>
       </w:r>
       <w:r>
         <w:rPr>
@@ -4282,46 +4307,46 @@
           <w:szCs w:val="28"/>
           <w:lang w:val="en-US"/>
         </w:rPr>
-        <w:t xml:space="preserve"> </w:t>
-      </w:r>
-      <w:r>
+        <w:t xml:space="preserve"> "As summarized in Table 3, the processing times of the proposed algorithm are significantly lower than those of existing methods."</w:t>
+      </w:r>
+    </w:p>
+    <w:p>
+      <w:pPr>
         <w:rPr>
           <w:rFonts w:ascii="Times New Roman" w:hAnsi="Times New Roman" w:cs="Times New Roman"/>
           <w:sz w:val="28"/>
           <w:szCs w:val="28"/>
           <w:lang w:val="en-US"/>
         </w:rPr>
-        <w:t>For example,</w:t>
-      </w:r>
-      <w:r>
+      </w:pPr>
+    </w:p>
+    <w:p>
+      <w:pPr>
         <w:rPr>
           <w:rFonts w:ascii="Times New Roman" w:hAnsi="Times New Roman" w:cs="Times New Roman"/>
           <w:sz w:val="28"/>
           <w:szCs w:val="28"/>
           <w:lang w:val="en-US"/>
         </w:rPr>
-        <w:t xml:space="preserve"> "As summarized in Table 3, the processing times of the proposed algorithm are significantly lower than those of existing methods."</w:t>
-      </w:r>
-    </w:p>
-    <w:p>
-      <w:pPr>
+      </w:pPr>
+      <w:r>
         <w:rPr>
           <w:rFonts w:ascii="Times New Roman" w:hAnsi="Times New Roman" w:cs="Times New Roman"/>
           <w:sz w:val="28"/>
           <w:szCs w:val="28"/>
           <w:lang w:val="en-US"/>
         </w:rPr>
-      </w:pPr>
-    </w:p>
-    <w:p>
-      <w:pPr>
+        <w:t>4. Citation-</w:t>
+      </w:r>
+      <w:r>
         <w:rPr>
           <w:rFonts w:ascii="Times New Roman" w:hAnsi="Times New Roman" w:cs="Times New Roman"/>
           <w:sz w:val="28"/>
           <w:szCs w:val="28"/>
           <w:lang w:val="en-US"/>
         </w:rPr>
-      </w:pPr>
+        <w:t>s</w:t>
+      </w:r>
       <w:r>
         <w:rPr>
           <w:rFonts w:ascii="Times New Roman" w:hAnsi="Times New Roman" w:cs="Times New Roman"/>
@@ -4329,7 +4354,7 @@
           <w:szCs w:val="28"/>
           <w:lang w:val="en-US"/>
         </w:rPr>
-        <w:t>4. Citation-Style Reference</w:t>
+        <w:t>tyle Reference</w:t>
       </w:r>
     </w:p>
     <w:p>
@@ -4357,7 +4382,7 @@
           <w:szCs w:val="28"/>
           <w:lang w:val="en-US"/>
         </w:rPr>
-        <w:t xml:space="preserve"> </w:t>
+        <w:t xml:space="preserve"> For example,</w:t>
       </w:r>
       <w:r>
         <w:rPr>
@@ -4366,17 +4391,18 @@
           <w:szCs w:val="28"/>
           <w:lang w:val="en-US"/>
         </w:rPr>
-        <w:t>For example,</w:t>
-      </w:r>
-      <w:r>
+        <w:t xml:space="preserve"> "Our results, showing an increase in computational efficiency across multiple tasks (see Table 4), are consistent with the hypothesis that our new algorithm performs better than existing methods."</w:t>
+      </w:r>
+    </w:p>
+    <w:p>
+      <w:pPr>
         <w:rPr>
           <w:rFonts w:ascii="Times New Roman" w:hAnsi="Times New Roman" w:cs="Times New Roman"/>
           <w:sz w:val="28"/>
           <w:szCs w:val="28"/>
           <w:lang w:val="en-US"/>
         </w:rPr>
-        <w:t xml:space="preserve"> "Our results, showing an increase in computational efficiency across multiple tasks (see Table 4), are consistent with the hypothesis that our new algorithm performs better than existing methods."</w:t>
-      </w:r>
+      </w:pPr>
     </w:p>
     <w:p>
       <w:pPr>
@@ -4387,16 +4413,16 @@
           <w:lang w:val="en-US"/>
         </w:rPr>
       </w:pPr>
-    </w:p>
-    <w:p>
-      <w:pPr>
+      <w:r>
         <w:rPr>
           <w:rFonts w:ascii="Times New Roman" w:hAnsi="Times New Roman" w:cs="Times New Roman"/>
           <w:sz w:val="28"/>
           <w:szCs w:val="28"/>
           <w:lang w:val="en-US"/>
         </w:rPr>
-      </w:pPr>
+        <w:t xml:space="preserve">Remember that all tables should be numbered in the order they appear in the text and have a concise but informative title. As with figures, the key to effectively referring to tables is to do so in a way that enhances your discussion rather than </w:t>
+      </w:r>
+      <w:proofErr w:type="gramStart"/>
       <w:r>
         <w:rPr>
           <w:rFonts w:ascii="Times New Roman" w:hAnsi="Times New Roman" w:cs="Times New Roman"/>
@@ -4404,9 +4430,9 @@
           <w:szCs w:val="28"/>
           <w:lang w:val="en-US"/>
         </w:rPr>
-        <w:t xml:space="preserve">Remember that all tables should be numbered in the order they appear in the text and have a concise but informative title. As with figures, the key to effectively referring to tables is to do so in a way that enhances your discussion rather than </w:t>
-      </w:r>
-      <w:proofErr w:type="gramStart"/>
+        <w:t>distracts</w:t>
+      </w:r>
+      <w:proofErr w:type="gramEnd"/>
       <w:r>
         <w:rPr>
           <w:rFonts w:ascii="Times New Roman" w:hAnsi="Times New Roman" w:cs="Times New Roman"/>
@@ -4414,16 +4440,6 @@
           <w:szCs w:val="28"/>
           <w:lang w:val="en-US"/>
         </w:rPr>
-        <w:t>distracts</w:t>
-      </w:r>
-      <w:proofErr w:type="gramEnd"/>
-      <w:r>
-        <w:rPr>
-          <w:rFonts w:ascii="Times New Roman" w:hAnsi="Times New Roman" w:cs="Times New Roman"/>
-          <w:sz w:val="28"/>
-          <w:szCs w:val="28"/>
-          <w:lang w:val="en-US"/>
-        </w:rPr>
         <w:t xml:space="preserve"> from it. The text should also make sense even if the reader does not look at every table you refer to.</w:t>
       </w:r>
     </w:p>
@@ -4576,13 +4592,7 @@
         <w:rPr>
           <w:lang w:val="en-US"/>
         </w:rPr>
-        <w:t xml:space="preserve"> </w:t>
-      </w:r>
-      <w:r>
-        <w:rPr>
-          <w:lang w:val="en-US"/>
-        </w:rPr>
-        <w:t>For example,</w:t>
+        <w:t xml:space="preserve"> For example,</w:t>
       </w:r>
       <w:r>
         <w:rPr>
@@ -4641,13 +4651,7 @@
         <w:rPr>
           <w:lang w:val="en-US"/>
         </w:rPr>
-        <w:t xml:space="preserve"> </w:t>
-      </w:r>
-      <w:r>
-        <w:rPr>
-          <w:lang w:val="en-US"/>
-        </w:rPr>
-        <w:t>For example,</w:t>
+        <w:t xml:space="preserve"> For example,</w:t>
       </w:r>
       <w:r>
         <w:rPr>
@@ -4706,13 +4710,7 @@
         <w:rPr>
           <w:lang w:val="en-US"/>
         </w:rPr>
-        <w:t xml:space="preserve"> </w:t>
-      </w:r>
-      <w:r>
-        <w:rPr>
-          <w:lang w:val="en-US"/>
-        </w:rPr>
-        <w:t>For example,</w:t>
+        <w:t xml:space="preserve"> For example,</w:t>
       </w:r>
       <w:r>
         <w:rPr>
@@ -4775,6 +4773,11 @@
     </w:p>
     <w:bookmarkEnd w:id="0"/>
     <w:p/>
+    <w:p>
+      <w:r>
+        <w:t>Linking expressions</w:t>
+      </w:r>
+    </w:p>
     <w:p>
       <w:pPr>
         <w:spacing w:before="240" w:after="240"/>
@@ -5393,6 +5396,35 @@
           <w:sz w:val="24"/>
           <w:szCs w:val="24"/>
         </w:rPr>
+        <w:t>Prepositions</w:t>
+      </w:r>
+    </w:p>
+    <w:p>
+      <w:pPr>
+        <w:rPr>
+          <w:rFonts w:eastAsia="Roboto"/>
+          <w:color w:val="374151"/>
+          <w:sz w:val="24"/>
+          <w:szCs w:val="24"/>
+        </w:rPr>
+      </w:pPr>
+    </w:p>
+    <w:p>
+      <w:pPr>
+        <w:rPr>
+          <w:rFonts w:eastAsia="Roboto"/>
+          <w:color w:val="374151"/>
+          <w:sz w:val="24"/>
+          <w:szCs w:val="24"/>
+        </w:rPr>
+      </w:pPr>
+      <w:r>
+        <w:rPr>
+          <w:rFonts w:eastAsia="Roboto"/>
+          <w:color w:val="374151"/>
+          <w:sz w:val="24"/>
+          <w:szCs w:val="24"/>
+        </w:rPr>
         <w:t>Noun phrases are groups of words with a noun as the main word.</w:t>
       </w:r>
     </w:p>
@@ -5757,6 +5789,12 @@
     </w:p>
     <w:p/>
     <w:p>
+      <w:r>
+        <w:t>Transitions</w:t>
+      </w:r>
+    </w:p>
+    <w:p/>
+    <w:p>
       <w:pPr>
         <w:rPr>
           <w:rFonts w:eastAsia="Roboto"/>
@@ -6165,6 +6203,12 @@
     </w:p>
     <w:p/>
     <w:p>
+      <w:r>
+        <w:t>Conjunctions</w:t>
+      </w:r>
+    </w:p>
+    <w:p/>
+    <w:p>
       <w:pPr>
         <w:rPr>
           <w:rFonts w:eastAsia="Roboto"/>
@@ -6220,15 +6264,42 @@
         </w:rPr>
         <w:br/>
       </w:r>
-      <w:r>
-        <w:rPr>
-          <w:rFonts w:eastAsia="Roboto"/>
-          <w:color w:val="374151"/>
-          <w:sz w:val="24"/>
-          <w:szCs w:val="24"/>
-        </w:rPr>
-        <w:tab/>
-        <w:t>a. Coordinating conjunctions: These conjunctions connect independent clauses (main clauses) with equal importance. Common coordinating conjunctions are "for," "</w:t>
+    </w:p>
+    <w:p>
+      <w:pPr>
+        <w:rPr>
+          <w:rFonts w:eastAsia="Roboto"/>
+          <w:color w:val="374151"/>
+          <w:sz w:val="24"/>
+          <w:szCs w:val="24"/>
+        </w:rPr>
+      </w:pPr>
+      <w:r>
+        <w:rPr>
+          <w:rFonts w:eastAsia="Roboto"/>
+          <w:color w:val="374151"/>
+          <w:sz w:val="24"/>
+          <w:szCs w:val="24"/>
+        </w:rPr>
+        <w:t>a. Coordinating conjunctions: These conjunctions connect independent</w:t>
+      </w:r>
+      <w:r>
+        <w:rPr>
+          <w:rFonts w:eastAsia="Roboto"/>
+          <w:color w:val="374151"/>
+          <w:sz w:val="24"/>
+          <w:szCs w:val="24"/>
+        </w:rPr>
+        <w:t xml:space="preserve"> </w:t>
+      </w:r>
+      <w:r>
+        <w:rPr>
+          <w:rFonts w:eastAsia="Roboto"/>
+          <w:color w:val="374151"/>
+          <w:sz w:val="24"/>
+          <w:szCs w:val="24"/>
+        </w:rPr>
+        <w:t>clauses (main clauses) with equal importance. Common coordinating conjunctions are "for," "</w:t>
       </w:r>
       <w:proofErr w:type="gramStart"/>
       <w:r>
@@ -6253,42 +6324,30 @@
     </w:p>
     <w:p>
       <w:pPr>
-        <w:ind w:left="720"/>
-        <w:rPr>
-          <w:rFonts w:eastAsia="Roboto"/>
-          <w:color w:val="374151"/>
-          <w:sz w:val="24"/>
-          <w:szCs w:val="24"/>
-        </w:rPr>
-      </w:pPr>
-      <w:r>
-        <w:rPr>
-          <w:rFonts w:eastAsia="Roboto"/>
-          <w:color w:val="374151"/>
-          <w:sz w:val="24"/>
-          <w:szCs w:val="24"/>
-        </w:rPr>
-        <w:t>Example:</w:t>
-      </w:r>
-    </w:p>
-    <w:p>
-      <w:pPr>
-        <w:ind w:left="720"/>
-        <w:rPr>
-          <w:rFonts w:eastAsia="Roboto"/>
-          <w:color w:val="374151"/>
-          <w:sz w:val="24"/>
-          <w:szCs w:val="24"/>
-        </w:rPr>
-      </w:pPr>
-      <w:r>
-        <w:rPr>
-          <w:rFonts w:eastAsia="Roboto"/>
-          <w:color w:val="374151"/>
-          <w:sz w:val="24"/>
-          <w:szCs w:val="24"/>
-        </w:rPr>
-        <w:br/>
+        <w:rPr>
+          <w:rFonts w:eastAsia="Roboto"/>
+          <w:color w:val="374151"/>
+          <w:sz w:val="24"/>
+          <w:szCs w:val="24"/>
+        </w:rPr>
+      </w:pPr>
+    </w:p>
+    <w:p>
+      <w:pPr>
+        <w:rPr>
+          <w:rFonts w:eastAsia="Roboto"/>
+          <w:color w:val="374151"/>
+          <w:sz w:val="24"/>
+          <w:szCs w:val="24"/>
+        </w:rPr>
+      </w:pPr>
+      <w:r>
+        <w:rPr>
+          <w:rFonts w:eastAsia="Roboto"/>
+          <w:color w:val="374151"/>
+          <w:sz w:val="24"/>
+          <w:szCs w:val="24"/>
+        </w:rPr>
         <w:t>b. Subordinating conjunctions: These conjunctions connect a dependent clause (which cannot stand alone) to an independent clause (which can stand alone). Examples of subordinating conjunctions include "</w:t>
       </w:r>
       <w:proofErr w:type="gramStart"/>
@@ -6311,16 +6370,6 @@
         </w:rPr>
         <w:t>" "since," "although," "if," "when," "while," and "before."</w:t>
       </w:r>
-    </w:p>
-    <w:p>
-      <w:pPr>
-        <w:rPr>
-          <w:rFonts w:eastAsia="Roboto"/>
-          <w:color w:val="374151"/>
-          <w:sz w:val="24"/>
-          <w:szCs w:val="24"/>
-        </w:rPr>
-      </w:pPr>
     </w:p>
     <w:p>
       <w:pPr>
@@ -11284,6 +11333,7 @@
   <w:style w:type="character" w:default="1" w:styleId="DefaultParagraphFont">
     <w:name w:val="Default Paragraph Font"/>
     <w:uiPriority w:val="1"/>
+    <w:semiHidden/>
     <w:unhideWhenUsed/>
   </w:style>
   <w:style w:type="table" w:default="1" w:styleId="TableNormal">
